--- a/数据结构与算法学习/C++算法学习4-最大子序列和问题.docx
+++ b/数据结构与算法学习/C++算法学习4-最大子序列和问题.docx
@@ -74,7 +74,7 @@
           <v:shape id="_x0000_i1025" type="#_x0000_t75" style="width:60pt;height:18pt" o:ole="">
             <v:imagedata r:id="rId6" o:title=""/>
           </v:shape>
-          <o:OLEObject Type="Embed" ProgID="Equation.DSMT4" ShapeID="_x0000_i1025" DrawAspect="Content" ObjectID="_1502903579" r:id="rId7"/>
+          <o:OLEObject Type="Embed" ProgID="Equation.DSMT4" ShapeID="_x0000_i1025" DrawAspect="Content" ObjectID="_1549004527" r:id="rId7"/>
         </w:object>
       </w:r>
       <w:r>
@@ -93,10 +93,10 @@
           <w:szCs w:val="28"/>
         </w:rPr>
         <w:object w:dxaOrig="840" w:dyaOrig="460">
-          <v:shape id="_x0000_i1026" type="#_x0000_t75" style="width:42pt;height:22.8pt" o:ole="">
+          <v:shape id="_x0000_i1026" type="#_x0000_t75" style="width:42pt;height:23pt" o:ole="">
             <v:imagedata r:id="rId8" o:title=""/>
           </v:shape>
-          <o:OLEObject Type="Embed" ProgID="Equation.DSMT4" ShapeID="_x0000_i1026" DrawAspect="Content" ObjectID="_1502903580" r:id="rId9"/>
+          <o:OLEObject Type="Embed" ProgID="Equation.DSMT4" ShapeID="_x0000_i1026" DrawAspect="Content" ObjectID="_1549004528" r:id="rId9"/>
         </w:object>
       </w:r>
       <w:r>
@@ -120,11 +120,35 @@
       <w:pPr>
         <w:spacing w:line="400" w:lineRule="exact"/>
         <w:rPr>
+          <w:rFonts w:ascii="Times New Roman" w:hAnsi="Times New Roman" w:cs="Times New Roman"/>
+          <w:sz w:val="28"/>
+          <w:szCs w:val="28"/>
+        </w:rPr>
+      </w:pPr>
+      <w:r>
+        <w:rPr>
+          <w:rFonts w:ascii="Times New Roman" w:hAnsi="Times New Roman" w:cs="Times New Roman"/>
+          <w:sz w:val="28"/>
+          <w:szCs w:val="28"/>
+        </w:rPr>
+        <w:t>例</w:t>
+      </w:r>
+      <w:r>
+        <w:rPr>
           <w:rFonts w:ascii="Times New Roman" w:hAnsi="Times New Roman" w:cs="Times New Roman" w:hint="eastAsia"/>
           <w:sz w:val="28"/>
           <w:szCs w:val="28"/>
         </w:rPr>
-      </w:pPr>
+        <w:t>：</w:t>
+      </w:r>
+      <w:r>
+        <w:rPr>
+          <w:rFonts w:ascii="Times New Roman" w:hAnsi="Times New Roman" w:cs="Times New Roman" w:hint="eastAsia"/>
+          <w:sz w:val="28"/>
+          <w:szCs w:val="28"/>
+        </w:rPr>
+        <w:t>max_subsequence_sum_test</w:t>
+      </w:r>
     </w:p>
     <w:p>
       <w:pPr>
@@ -1602,7 +1626,7 @@
       <w:pPr>
         <w:spacing w:line="400" w:lineRule="exact"/>
         <w:rPr>
-          <w:rFonts w:ascii="Times New Roman" w:hAnsi="Times New Roman" w:cs="Times New Roman" w:hint="eastAsia"/>
+          <w:rFonts w:ascii="Times New Roman" w:hAnsi="Times New Roman" w:cs="Times New Roman"/>
           <w:sz w:val="28"/>
           <w:szCs w:val="28"/>
         </w:rPr>
@@ -1612,7 +1636,7 @@
       <w:pPr>
         <w:spacing w:line="400" w:lineRule="exact"/>
         <w:rPr>
-          <w:rFonts w:ascii="Times New Roman" w:hAnsi="Times New Roman" w:cs="Times New Roman" w:hint="eastAsia"/>
+          <w:rFonts w:ascii="Times New Roman" w:hAnsi="Times New Roman" w:cs="Times New Roman"/>
           <w:sz w:val="28"/>
           <w:szCs w:val="28"/>
         </w:rPr>
@@ -1633,10 +1657,10 @@
           <w:szCs w:val="28"/>
         </w:rPr>
         <w:object w:dxaOrig="760" w:dyaOrig="440">
-          <v:shape id="_x0000_i1027" type="#_x0000_t75" style="width:37.8pt;height:22.2pt" o:ole="">
+          <v:shape id="_x0000_i1027" type="#_x0000_t75" style="width:38pt;height:22pt" o:ole="">
             <v:imagedata r:id="rId10" o:title=""/>
           </v:shape>
-          <o:OLEObject Type="Embed" ProgID="Equation.DSMT4" ShapeID="_x0000_i1027" DrawAspect="Content" ObjectID="_1502903581" r:id="rId11"/>
+          <o:OLEObject Type="Embed" ProgID="Equation.DSMT4" ShapeID="_x0000_i1027" DrawAspect="Content" ObjectID="_1549004529" r:id="rId11"/>
         </w:object>
       </w:r>
     </w:p>
@@ -1644,7 +1668,7 @@
       <w:pPr>
         <w:spacing w:line="400" w:lineRule="exact"/>
         <w:rPr>
-          <w:rFonts w:ascii="Times New Roman" w:hAnsi="Times New Roman" w:cs="Times New Roman" w:hint="eastAsia"/>
+          <w:rFonts w:ascii="Times New Roman" w:hAnsi="Times New Roman" w:cs="Times New Roman"/>
           <w:sz w:val="28"/>
           <w:szCs w:val="28"/>
         </w:rPr>
@@ -1713,10 +1737,10 @@
           <w:szCs w:val="28"/>
         </w:rPr>
         <w:object w:dxaOrig="279" w:dyaOrig="279">
-          <v:shape id="_x0000_i1028" type="#_x0000_t75" style="width:13.8pt;height:13.8pt" o:ole="">
+          <v:shape id="_x0000_i1028" type="#_x0000_t75" style="width:14pt;height:14pt" o:ole="">
             <v:imagedata r:id="rId12" o:title=""/>
           </v:shape>
-          <o:OLEObject Type="Embed" ProgID="Equation.DSMT4" ShapeID="_x0000_i1028" DrawAspect="Content" ObjectID="_1502903582" r:id="rId13"/>
+          <o:OLEObject Type="Embed" ProgID="Equation.DSMT4" ShapeID="_x0000_i1028" DrawAspect="Content" ObjectID="_1549004530" r:id="rId13"/>
         </w:object>
       </w:r>
       <w:r>
@@ -1759,10 +1783,10 @@
           <w:szCs w:val="28"/>
         </w:rPr>
         <w:object w:dxaOrig="560" w:dyaOrig="279">
-          <v:shape id="_x0000_i1029" type="#_x0000_t75" style="width:28.2pt;height:13.8pt" o:ole="">
+          <v:shape id="_x0000_i1029" type="#_x0000_t75" style="width:28pt;height:14pt" o:ole="">
             <v:imagedata r:id="rId14" o:title=""/>
           </v:shape>
-          <o:OLEObject Type="Embed" ProgID="Equation.DSMT4" ShapeID="_x0000_i1029" DrawAspect="Content" ObjectID="_1502903583" r:id="rId15"/>
+          <o:OLEObject Type="Embed" ProgID="Equation.DSMT4" ShapeID="_x0000_i1029" DrawAspect="Content" ObjectID="_1549004531" r:id="rId15"/>
         </w:object>
       </w:r>
       <w:r>
@@ -1789,10 +1813,10 @@
           <w:szCs w:val="28"/>
         </w:rPr>
         <w:object w:dxaOrig="279" w:dyaOrig="279">
-          <v:shape id="_x0000_i1030" type="#_x0000_t75" style="width:13.8pt;height:13.8pt" o:ole="">
+          <v:shape id="_x0000_i1030" type="#_x0000_t75" style="width:14pt;height:14pt" o:ole="">
             <v:imagedata r:id="rId12" o:title=""/>
           </v:shape>
-          <o:OLEObject Type="Embed" ProgID="Equation.DSMT4" ShapeID="_x0000_i1030" DrawAspect="Content" ObjectID="_1502903584" r:id="rId16"/>
+          <o:OLEObject Type="Embed" ProgID="Equation.DSMT4" ShapeID="_x0000_i1030" DrawAspect="Content" ObjectID="_1549004532" r:id="rId16"/>
         </w:object>
       </w:r>
       <w:r>
@@ -1851,10 +1875,10 @@
           <w:szCs w:val="28"/>
         </w:rPr>
         <w:object w:dxaOrig="760" w:dyaOrig="320">
-          <v:shape id="_x0000_i1031" type="#_x0000_t75" style="width:37.8pt;height:16.2pt" o:ole="">
+          <v:shape id="_x0000_i1031" type="#_x0000_t75" style="width:38pt;height:16pt" o:ole="">
             <v:imagedata r:id="rId17" o:title=""/>
           </v:shape>
-          <o:OLEObject Type="Embed" ProgID="Equation.DSMT4" ShapeID="_x0000_i1031" DrawAspect="Content" ObjectID="_1502903585" r:id="rId18"/>
+          <o:OLEObject Type="Embed" ProgID="Equation.DSMT4" ShapeID="_x0000_i1031" DrawAspect="Content" ObjectID="_1549004533" r:id="rId18"/>
         </w:object>
       </w:r>
       <w:r>
@@ -1881,10 +1905,10 @@
           <w:szCs w:val="28"/>
         </w:rPr>
         <w:object w:dxaOrig="279" w:dyaOrig="279">
-          <v:shape id="_x0000_i1032" type="#_x0000_t75" style="width:13.8pt;height:13.8pt" o:ole="">
+          <v:shape id="_x0000_i1032" type="#_x0000_t75" style="width:14pt;height:14pt" o:ole="">
             <v:imagedata r:id="rId12" o:title=""/>
           </v:shape>
-          <o:OLEObject Type="Embed" ProgID="Equation.DSMT4" ShapeID="_x0000_i1032" DrawAspect="Content" ObjectID="_1502903586" r:id="rId19"/>
+          <o:OLEObject Type="Embed" ProgID="Equation.DSMT4" ShapeID="_x0000_i1032" DrawAspect="Content" ObjectID="_1549004534" r:id="rId19"/>
         </w:object>
       </w:r>
       <w:r>
@@ -3145,7 +3169,7 @@
       <w:pPr>
         <w:spacing w:line="400" w:lineRule="exact"/>
         <w:rPr>
-          <w:rFonts w:ascii="Times New Roman" w:hAnsi="Times New Roman" w:cs="Times New Roman" w:hint="eastAsia"/>
+          <w:rFonts w:ascii="Times New Roman" w:hAnsi="Times New Roman" w:cs="Times New Roman"/>
           <w:sz w:val="28"/>
           <w:szCs w:val="28"/>
         </w:rPr>
@@ -3155,7 +3179,7 @@
       <w:pPr>
         <w:spacing w:line="400" w:lineRule="exact"/>
         <w:rPr>
-          <w:rFonts w:ascii="Times New Roman" w:hAnsi="Times New Roman" w:cs="Times New Roman" w:hint="eastAsia"/>
+          <w:rFonts w:ascii="Times New Roman" w:hAnsi="Times New Roman" w:cs="Times New Roman"/>
           <w:sz w:val="28"/>
           <w:szCs w:val="28"/>
         </w:rPr>
@@ -3176,10 +3200,10 @@
           <w:szCs w:val="28"/>
         </w:rPr>
         <w:object w:dxaOrig="760" w:dyaOrig="440">
-          <v:shape id="_x0000_i1033" type="#_x0000_t75" style="width:37.8pt;height:22.2pt" o:ole="">
+          <v:shape id="_x0000_i1033" type="#_x0000_t75" style="width:38pt;height:22pt" o:ole="">
             <v:imagedata r:id="rId20" o:title=""/>
           </v:shape>
-          <o:OLEObject Type="Embed" ProgID="Equation.DSMT4" ShapeID="_x0000_i1033" DrawAspect="Content" ObjectID="_1502903587" r:id="rId21"/>
+          <o:OLEObject Type="Embed" ProgID="Equation.DSMT4" ShapeID="_x0000_i1033" DrawAspect="Content" ObjectID="_1549004535" r:id="rId21"/>
         </w:object>
       </w:r>
       <w:r>
@@ -3238,10 +3262,10 @@
           <w:szCs w:val="28"/>
         </w:rPr>
         <w:object w:dxaOrig="279" w:dyaOrig="279">
-          <v:shape id="_x0000_i1034" type="#_x0000_t75" style="width:13.8pt;height:13.8pt" o:ole="">
+          <v:shape id="_x0000_i1034" type="#_x0000_t75" style="width:14pt;height:14pt" o:ole="">
             <v:imagedata r:id="rId22" o:title=""/>
           </v:shape>
-          <o:OLEObject Type="Embed" ProgID="Equation.DSMT4" ShapeID="_x0000_i1034" DrawAspect="Content" ObjectID="_1502903588" r:id="rId23"/>
+          <o:OLEObject Type="Embed" ProgID="Equation.DSMT4" ShapeID="_x0000_i1034" DrawAspect="Content" ObjectID="_1549004536" r:id="rId23"/>
         </w:object>
       </w:r>
       <w:r>
@@ -3268,10 +3292,10 @@
           <w:szCs w:val="28"/>
         </w:rPr>
         <w:object w:dxaOrig="279" w:dyaOrig="279">
-          <v:shape id="_x0000_i1035" type="#_x0000_t75" style="width:13.8pt;height:13.8pt" o:ole="">
+          <v:shape id="_x0000_i1035" type="#_x0000_t75" style="width:14pt;height:14pt" o:ole="">
             <v:imagedata r:id="rId24" o:title=""/>
           </v:shape>
-          <o:OLEObject Type="Embed" ProgID="Equation.DSMT4" ShapeID="_x0000_i1035" DrawAspect="Content" ObjectID="_1502903589" r:id="rId25"/>
+          <o:OLEObject Type="Embed" ProgID="Equation.DSMT4" ShapeID="_x0000_i1035" DrawAspect="Content" ObjectID="_1549004537" r:id="rId25"/>
         </w:object>
       </w:r>
       <w:r>
@@ -3287,7 +3311,7 @@
       <w:pPr>
         <w:spacing w:line="400" w:lineRule="exact"/>
         <w:rPr>
-          <w:rFonts w:ascii="Times New Roman" w:hAnsi="Times New Roman" w:cs="Times New Roman" w:hint="eastAsia"/>
+          <w:rFonts w:ascii="Times New Roman" w:hAnsi="Times New Roman" w:cs="Times New Roman"/>
           <w:sz w:val="28"/>
           <w:szCs w:val="28"/>
         </w:rPr>
@@ -3297,7 +3321,7 @@
       <w:pPr>
         <w:spacing w:line="400" w:lineRule="exact"/>
         <w:rPr>
-          <w:rFonts w:ascii="Times New Roman" w:hAnsi="Times New Roman" w:cs="Times New Roman" w:hint="eastAsia"/>
+          <w:rFonts w:ascii="Times New Roman" w:hAnsi="Times New Roman" w:cs="Times New Roman"/>
           <w:sz w:val="28"/>
           <w:szCs w:val="28"/>
         </w:rPr>
@@ -7303,73 +7327,73 @@
       <w:pPr>
         <w:spacing w:line="400" w:lineRule="exact"/>
         <w:rPr>
+          <w:rFonts w:ascii="Times New Roman" w:hAnsi="Times New Roman" w:cs="Times New Roman"/>
+          <w:sz w:val="28"/>
+          <w:szCs w:val="28"/>
+        </w:rPr>
+      </w:pPr>
+    </w:p>
+    <w:p>
+      <w:pPr>
+        <w:spacing w:line="400" w:lineRule="exact"/>
+        <w:rPr>
+          <w:rFonts w:ascii="Times New Roman" w:hAnsi="Times New Roman" w:cs="Times New Roman"/>
+          <w:sz w:val="28"/>
+          <w:szCs w:val="28"/>
+        </w:rPr>
+      </w:pPr>
+    </w:p>
+    <w:p>
+      <w:pPr>
+        <w:spacing w:line="400" w:lineRule="exact"/>
+        <w:rPr>
+          <w:rFonts w:ascii="Times New Roman" w:hAnsi="Times New Roman" w:cs="Times New Roman"/>
+          <w:sz w:val="28"/>
+          <w:szCs w:val="28"/>
+        </w:rPr>
+      </w:pPr>
+      <w:r>
+        <w:rPr>
           <w:rFonts w:ascii="Times New Roman" w:hAnsi="Times New Roman" w:cs="Times New Roman" w:hint="eastAsia"/>
           <w:sz w:val="28"/>
           <w:szCs w:val="28"/>
         </w:rPr>
-      </w:pPr>
+        <w:t>递归的思想是：要么最大子序列出现在数组的左半部分，要么出现在右半部分，要么出现在跨数据中部包含左右两半部分。</w:t>
+      </w:r>
     </w:p>
     <w:p>
       <w:pPr>
         <w:spacing w:line="400" w:lineRule="exact"/>
         <w:rPr>
+          <w:rFonts w:ascii="Times New Roman" w:hAnsi="Times New Roman" w:cs="Times New Roman"/>
+          <w:sz w:val="28"/>
+          <w:szCs w:val="28"/>
+        </w:rPr>
+      </w:pPr>
+      <w:r>
+        <w:rPr>
           <w:rFonts w:ascii="Times New Roman" w:hAnsi="Times New Roman" w:cs="Times New Roman" w:hint="eastAsia"/>
           <w:sz w:val="28"/>
           <w:szCs w:val="28"/>
         </w:rPr>
-      </w:pPr>
+        <w:t>出现在左半部分和右半部分可以用递归计算，而跨中间部分的最大子序列需要包含左半部分的最后一个元素和右半部分的第一个元素。</w:t>
+      </w:r>
     </w:p>
     <w:p>
       <w:pPr>
         <w:spacing w:line="400" w:lineRule="exact"/>
         <w:rPr>
-          <w:rFonts w:ascii="Times New Roman" w:hAnsi="Times New Roman" w:cs="Times New Roman" w:hint="eastAsia"/>
-          <w:sz w:val="28"/>
-          <w:szCs w:val="28"/>
-        </w:rPr>
-      </w:pPr>
-      <w:r>
-        <w:rPr>
-          <w:rFonts w:ascii="Times New Roman" w:hAnsi="Times New Roman" w:cs="Times New Roman" w:hint="eastAsia"/>
-          <w:sz w:val="28"/>
-          <w:szCs w:val="28"/>
-        </w:rPr>
-        <w:t>递归的思想是：要么最大子序列出现在数组的左半部分，要么出现在右半部分，要么出现在跨数据中部包含左右两半部分。</w:t>
-      </w:r>
+          <w:rFonts w:ascii="Times New Roman" w:hAnsi="Times New Roman" w:cs="Times New Roman"/>
+          <w:sz w:val="28"/>
+          <w:szCs w:val="28"/>
+        </w:rPr>
+      </w:pPr>
     </w:p>
     <w:p>
       <w:pPr>
         <w:spacing w:line="400" w:lineRule="exact"/>
         <w:rPr>
-          <w:rFonts w:ascii="Times New Roman" w:hAnsi="Times New Roman" w:cs="Times New Roman" w:hint="eastAsia"/>
-          <w:sz w:val="28"/>
-          <w:szCs w:val="28"/>
-        </w:rPr>
-      </w:pPr>
-      <w:r>
-        <w:rPr>
-          <w:rFonts w:ascii="Times New Roman" w:hAnsi="Times New Roman" w:cs="Times New Roman" w:hint="eastAsia"/>
-          <w:sz w:val="28"/>
-          <w:szCs w:val="28"/>
-        </w:rPr>
-        <w:t>出现在左半部分和右半部分可以用递归计算，而跨中间部分的最大子序列需要包含左半部分的最后一个元素和右半部分的第一个元素。</w:t>
-      </w:r>
-    </w:p>
-    <w:p>
-      <w:pPr>
-        <w:spacing w:line="400" w:lineRule="exact"/>
-        <w:rPr>
-          <w:rFonts w:ascii="Times New Roman" w:hAnsi="Times New Roman" w:cs="Times New Roman" w:hint="eastAsia"/>
-          <w:sz w:val="28"/>
-          <w:szCs w:val="28"/>
-        </w:rPr>
-      </w:pPr>
-    </w:p>
-    <w:p>
-      <w:pPr>
-        <w:spacing w:line="400" w:lineRule="exact"/>
-        <w:rPr>
-          <w:rFonts w:ascii="Times New Roman" w:hAnsi="Times New Roman" w:cs="Times New Roman" w:hint="eastAsia"/>
+          <w:rFonts w:ascii="Times New Roman" w:hAnsi="Times New Roman" w:cs="Times New Roman"/>
           <w:sz w:val="28"/>
           <w:szCs w:val="28"/>
         </w:rPr>
@@ -7390,10 +7414,10 @@
           <w:szCs w:val="28"/>
         </w:rPr>
         <w:object w:dxaOrig="1219" w:dyaOrig="400">
-          <v:shape id="_x0000_i1036" type="#_x0000_t75" style="width:61.2pt;height:19.8pt" o:ole="">
+          <v:shape id="_x0000_i1036" type="#_x0000_t75" style="width:61pt;height:20pt" o:ole="">
             <v:imagedata r:id="rId26" o:title=""/>
           </v:shape>
-          <o:OLEObject Type="Embed" ProgID="Equation.DSMT4" ShapeID="_x0000_i1036" DrawAspect="Content" ObjectID="_1502903590" r:id="rId27"/>
+          <o:OLEObject Type="Embed" ProgID="Equation.DSMT4" ShapeID="_x0000_i1036" DrawAspect="Content" ObjectID="_1549004538" r:id="rId27"/>
         </w:object>
       </w:r>
       <w:r>
@@ -7425,17 +7449,17 @@
       <w:pPr>
         <w:spacing w:line="400" w:lineRule="exact"/>
         <w:rPr>
+          <w:rFonts w:ascii="Times New Roman" w:hAnsi="Times New Roman" w:cs="Times New Roman"/>
+          <w:sz w:val="28"/>
+          <w:szCs w:val="28"/>
+        </w:rPr>
+      </w:pPr>
+      <w:r>
+        <w:rPr>
           <w:rFonts w:ascii="Times New Roman" w:hAnsi="Times New Roman" w:cs="Times New Roman" w:hint="eastAsia"/>
           <w:sz w:val="28"/>
           <w:szCs w:val="28"/>
         </w:rPr>
-      </w:pPr>
-      <w:r>
-        <w:rPr>
-          <w:rFonts w:ascii="Times New Roman" w:hAnsi="Times New Roman" w:cs="Times New Roman" w:hint="eastAsia"/>
-          <w:sz w:val="28"/>
-          <w:szCs w:val="28"/>
-        </w:rPr>
         <w:t>推导过程如下：</w:t>
       </w:r>
     </w:p>
@@ -7443,7 +7467,7 @@
       <w:pPr>
         <w:spacing w:line="400" w:lineRule="exact"/>
         <w:rPr>
-          <w:rFonts w:ascii="Times New Roman" w:hAnsi="Times New Roman" w:cs="Times New Roman" w:hint="eastAsia"/>
+          <w:rFonts w:ascii="Times New Roman" w:hAnsi="Times New Roman" w:cs="Times New Roman"/>
           <w:sz w:val="28"/>
           <w:szCs w:val="28"/>
         </w:rPr>
@@ -7464,10 +7488,10 @@
           <w:szCs w:val="28"/>
         </w:rPr>
         <w:object w:dxaOrig="639" w:dyaOrig="400">
-          <v:shape id="_x0000_i1037" type="#_x0000_t75" style="width:31.8pt;height:19.8pt" o:ole="">
+          <v:shape id="_x0000_i1037" type="#_x0000_t75" style="width:32pt;height:20pt" o:ole="">
             <v:imagedata r:id="rId28" o:title=""/>
           </v:shape>
-          <o:OLEObject Type="Embed" ProgID="Equation.DSMT4" ShapeID="_x0000_i1037" DrawAspect="Content" ObjectID="_1502903591" r:id="rId29"/>
+          <o:OLEObject Type="Embed" ProgID="Equation.DSMT4" ShapeID="_x0000_i1037" DrawAspect="Content" ObjectID="_1549004539" r:id="rId29"/>
         </w:object>
       </w:r>
       <w:r>
@@ -7486,10 +7510,10 @@
           <w:szCs w:val="28"/>
         </w:rPr>
         <w:object w:dxaOrig="279" w:dyaOrig="279">
-          <v:shape id="_x0000_i1038" type="#_x0000_t75" style="width:13.8pt;height:13.8pt" o:ole="">
+          <v:shape id="_x0000_i1038" type="#_x0000_t75" style="width:14pt;height:14pt" o:ole="">
             <v:imagedata r:id="rId30" o:title=""/>
           </v:shape>
-          <o:OLEObject Type="Embed" ProgID="Equation.DSMT4" ShapeID="_x0000_i1038" DrawAspect="Content" ObjectID="_1502903592" r:id="rId31"/>
+          <o:OLEObject Type="Embed" ProgID="Equation.DSMT4" ShapeID="_x0000_i1038" DrawAspect="Content" ObjectID="_1549004540" r:id="rId31"/>
         </w:object>
       </w:r>
       <w:r>
@@ -7505,7 +7529,7 @@
       <w:pPr>
         <w:spacing w:line="400" w:lineRule="exact"/>
         <w:rPr>
-          <w:rFonts w:ascii="Times New Roman" w:hAnsi="Times New Roman" w:cs="Times New Roman" w:hint="eastAsia"/>
+          <w:rFonts w:ascii="Times New Roman" w:hAnsi="Times New Roman" w:cs="Times New Roman"/>
           <w:sz w:val="28"/>
           <w:szCs w:val="28"/>
         </w:rPr>
@@ -7518,10 +7542,10 @@
           <w:szCs w:val="28"/>
         </w:rPr>
         <w:object w:dxaOrig="820" w:dyaOrig="400">
-          <v:shape id="_x0000_i1039" type="#_x0000_t75" style="width:40.8pt;height:19.8pt" o:ole="">
+          <v:shape id="_x0000_i1039" type="#_x0000_t75" style="width:41pt;height:20pt" o:ole="">
             <v:imagedata r:id="rId32" o:title=""/>
           </v:shape>
-          <o:OLEObject Type="Embed" ProgID="Equation.DSMT4" ShapeID="_x0000_i1039" DrawAspect="Content" ObjectID="_1502903593" r:id="rId33"/>
+          <o:OLEObject Type="Embed" ProgID="Equation.DSMT4" ShapeID="_x0000_i1039" DrawAspect="Content" ObjectID="_1549004541" r:id="rId33"/>
         </w:object>
       </w:r>
     </w:p>
@@ -7529,7 +7553,7 @@
       <w:pPr>
         <w:spacing w:line="400" w:lineRule="exact"/>
         <w:rPr>
-          <w:rFonts w:ascii="Times New Roman" w:hAnsi="Times New Roman" w:cs="Times New Roman" w:hint="eastAsia"/>
+          <w:rFonts w:ascii="Times New Roman" w:hAnsi="Times New Roman" w:cs="Times New Roman"/>
           <w:sz w:val="28"/>
           <w:szCs w:val="28"/>
         </w:rPr>
@@ -7550,10 +7574,10 @@
           <w:szCs w:val="28"/>
         </w:rPr>
         <w:object w:dxaOrig="580" w:dyaOrig="279">
-          <v:shape id="_x0000_i1040" type="#_x0000_t75" style="width:28.8pt;height:13.8pt" o:ole="">
+          <v:shape id="_x0000_i1040" type="#_x0000_t75" style="width:29pt;height:14pt" o:ole="">
             <v:imagedata r:id="rId34" o:title=""/>
           </v:shape>
-          <o:OLEObject Type="Embed" ProgID="Equation.DSMT4" ShapeID="_x0000_i1040" DrawAspect="Content" ObjectID="_1502903594" r:id="rId35"/>
+          <o:OLEObject Type="Embed" ProgID="Equation.DSMT4" ShapeID="_x0000_i1040" DrawAspect="Content" ObjectID="_1549004542" r:id="rId35"/>
         </w:object>
       </w:r>
       <w:r>
@@ -7625,7 +7649,7 @@
       <w:pPr>
         <w:spacing w:line="400" w:lineRule="exact"/>
         <w:rPr>
-          <w:rFonts w:ascii="Times New Roman" w:hAnsi="Times New Roman" w:cs="Times New Roman" w:hint="eastAsia"/>
+          <w:rFonts w:ascii="Times New Roman" w:hAnsi="Times New Roman" w:cs="Times New Roman"/>
           <w:sz w:val="28"/>
           <w:szCs w:val="28"/>
         </w:rPr>
@@ -7646,10 +7670,10 @@
           <w:szCs w:val="28"/>
         </w:rPr>
         <w:object w:dxaOrig="1040" w:dyaOrig="400">
-          <v:shape id="_x0000_i1041" type="#_x0000_t75" style="width:52.2pt;height:19.8pt" o:ole="">
+          <v:shape id="_x0000_i1041" type="#_x0000_t75" style="width:52pt;height:20pt" o:ole="">
             <v:imagedata r:id="rId36" o:title=""/>
           </v:shape>
-          <o:OLEObject Type="Embed" ProgID="Equation.DSMT4" ShapeID="_x0000_i1041" DrawAspect="Content" ObjectID="_1502903595" r:id="rId37"/>
+          <o:OLEObject Type="Embed" ProgID="Equation.DSMT4" ShapeID="_x0000_i1041" DrawAspect="Content" ObjectID="_1549004543" r:id="rId37"/>
         </w:object>
       </w:r>
       <w:r>
@@ -7692,10 +7716,10 @@
           <w:szCs w:val="28"/>
         </w:rPr>
         <w:object w:dxaOrig="660" w:dyaOrig="400">
-          <v:shape id="_x0000_i1042" type="#_x0000_t75" style="width:33pt;height:19.8pt" o:ole="">
+          <v:shape id="_x0000_i1042" type="#_x0000_t75" style="width:33pt;height:20pt" o:ole="">
             <v:imagedata r:id="rId38" o:title=""/>
           </v:shape>
-          <o:OLEObject Type="Embed" ProgID="Equation.DSMT4" ShapeID="_x0000_i1042" DrawAspect="Content" ObjectID="_1502903596" r:id="rId39"/>
+          <o:OLEObject Type="Embed" ProgID="Equation.DSMT4" ShapeID="_x0000_i1042" DrawAspect="Content" ObjectID="_1549004544" r:id="rId39"/>
         </w:object>
       </w:r>
       <w:r>
@@ -7762,10 +7786,10 @@
           <w:szCs w:val="28"/>
         </w:rPr>
         <w:object w:dxaOrig="560" w:dyaOrig="279">
-          <v:shape id="_x0000_i1043" type="#_x0000_t75" style="width:28.2pt;height:13.8pt" o:ole="">
+          <v:shape id="_x0000_i1043" type="#_x0000_t75" style="width:28pt;height:14pt" o:ole="">
             <v:imagedata r:id="rId40" o:title=""/>
           </v:shape>
-          <o:OLEObject Type="Embed" ProgID="Equation.DSMT4" ShapeID="_x0000_i1043" DrawAspect="Content" ObjectID="_1502903597" r:id="rId41"/>
+          <o:OLEObject Type="Embed" ProgID="Equation.DSMT4" ShapeID="_x0000_i1043" DrawAspect="Content" ObjectID="_1549004545" r:id="rId41"/>
         </w:object>
       </w:r>
       <w:r>
@@ -7780,7 +7804,7 @@
     <w:p>
       <w:pPr>
         <w:rPr>
-          <w:rFonts w:ascii="Times New Roman" w:hAnsi="Times New Roman" w:cs="Times New Roman" w:hint="eastAsia"/>
+          <w:rFonts w:ascii="Times New Roman" w:hAnsi="Times New Roman" w:cs="Times New Roman"/>
           <w:sz w:val="28"/>
           <w:szCs w:val="28"/>
         </w:rPr>
@@ -7793,10 +7817,10 @@
           <w:szCs w:val="28"/>
         </w:rPr>
         <w:object w:dxaOrig="2640" w:dyaOrig="800">
-          <v:shape id="_x0000_i1044" type="#_x0000_t75" style="width:132pt;height:40.2pt" o:ole="">
+          <v:shape id="_x0000_i1044" type="#_x0000_t75" style="width:132pt;height:40pt" o:ole="">
             <v:imagedata r:id="rId42" o:title=""/>
           </v:shape>
-          <o:OLEObject Type="Embed" ProgID="Equation.DSMT4" ShapeID="_x0000_i1044" DrawAspect="Content" ObjectID="_1502903598" r:id="rId43"/>
+          <o:OLEObject Type="Embed" ProgID="Equation.DSMT4" ShapeID="_x0000_i1044" DrawAspect="Content" ObjectID="_1549004546" r:id="rId43"/>
         </w:object>
       </w:r>
     </w:p>
@@ -7804,34 +7828,34 @@
       <w:pPr>
         <w:spacing w:line="400" w:lineRule="exact"/>
         <w:rPr>
+          <w:rFonts w:ascii="Times New Roman" w:hAnsi="Times New Roman" w:cs="Times New Roman"/>
+          <w:sz w:val="28"/>
+          <w:szCs w:val="28"/>
+        </w:rPr>
+      </w:pPr>
+    </w:p>
+    <w:p>
+      <w:pPr>
+        <w:spacing w:line="400" w:lineRule="exact"/>
+        <w:rPr>
+          <w:rFonts w:ascii="Times New Roman" w:hAnsi="Times New Roman" w:cs="Times New Roman"/>
+          <w:sz w:val="28"/>
+          <w:szCs w:val="28"/>
+        </w:rPr>
+      </w:pPr>
+      <w:r>
+        <w:rPr>
           <w:rFonts w:ascii="Times New Roman" w:hAnsi="Times New Roman" w:cs="Times New Roman" w:hint="eastAsia"/>
           <w:sz w:val="28"/>
           <w:szCs w:val="28"/>
         </w:rPr>
-      </w:pPr>
-    </w:p>
-    <w:p>
-      <w:pPr>
-        <w:spacing w:line="400" w:lineRule="exact"/>
-        <w:rPr>
-          <w:rFonts w:ascii="Times New Roman" w:hAnsi="Times New Roman" w:cs="Times New Roman" w:hint="eastAsia"/>
-          <w:sz w:val="28"/>
-          <w:szCs w:val="28"/>
-        </w:rPr>
-      </w:pPr>
-      <w:r>
-        <w:rPr>
-          <w:rFonts w:ascii="Times New Roman" w:hAnsi="Times New Roman" w:cs="Times New Roman" w:hint="eastAsia"/>
-          <w:sz w:val="28"/>
-          <w:szCs w:val="28"/>
-        </w:rPr>
         <w:t>根据：</w:t>
       </w:r>
     </w:p>
     <w:p>
       <w:pPr>
         <w:rPr>
-          <w:rFonts w:ascii="Times New Roman" w:hAnsi="Times New Roman" w:cs="Times New Roman" w:hint="eastAsia"/>
+          <w:rFonts w:ascii="Times New Roman" w:hAnsi="Times New Roman" w:cs="Times New Roman"/>
           <w:sz w:val="28"/>
           <w:szCs w:val="28"/>
         </w:rPr>
@@ -7844,10 +7868,10 @@
           <w:szCs w:val="28"/>
         </w:rPr>
         <w:object w:dxaOrig="1880" w:dyaOrig="1480">
-          <v:shape id="_x0000_i1045" type="#_x0000_t75" style="width:94.2pt;height:73.8pt" o:ole="">
+          <v:shape id="_x0000_i1045" type="#_x0000_t75" style="width:94pt;height:74pt" o:ole="">
             <v:imagedata r:id="rId44" o:title=""/>
           </v:shape>
-          <o:OLEObject Type="Embed" ProgID="Equation.DSMT4" ShapeID="_x0000_i1045" DrawAspect="Content" ObjectID="_1502903599" r:id="rId45"/>
+          <o:OLEObject Type="Embed" ProgID="Equation.DSMT4" ShapeID="_x0000_i1045" DrawAspect="Content" ObjectID="_1549004547" r:id="rId45"/>
         </w:object>
       </w:r>
     </w:p>
@@ -7855,16 +7879,16 @@
       <w:pPr>
         <w:spacing w:line="400" w:lineRule="exact"/>
         <w:rPr>
-          <w:rFonts w:ascii="Times New Roman" w:hAnsi="Times New Roman" w:cs="Times New Roman" w:hint="eastAsia"/>
-          <w:sz w:val="28"/>
-          <w:szCs w:val="28"/>
-        </w:rPr>
-      </w:pPr>
-    </w:p>
-    <w:p>
-      <w:pPr>
-        <w:rPr>
-          <w:rFonts w:ascii="Times New Roman" w:hAnsi="Times New Roman" w:cs="Times New Roman" w:hint="eastAsia"/>
+          <w:rFonts w:ascii="Times New Roman" w:hAnsi="Times New Roman" w:cs="Times New Roman"/>
+          <w:sz w:val="28"/>
+          <w:szCs w:val="28"/>
+        </w:rPr>
+      </w:pPr>
+    </w:p>
+    <w:p>
+      <w:pPr>
+        <w:rPr>
+          <w:rFonts w:ascii="Times New Roman" w:hAnsi="Times New Roman" w:cs="Times New Roman"/>
           <w:sz w:val="28"/>
           <w:szCs w:val="28"/>
         </w:rPr>
@@ -7885,10 +7909,10 @@
           <w:szCs w:val="28"/>
         </w:rPr>
         <w:object w:dxaOrig="720" w:dyaOrig="320">
-          <v:shape id="_x0000_i1046" type="#_x0000_t75" style="width:36pt;height:16.2pt" o:ole="">
+          <v:shape id="_x0000_i1046" type="#_x0000_t75" style="width:36pt;height:16pt" o:ole="">
             <v:imagedata r:id="rId46" o:title=""/>
           </v:shape>
-          <o:OLEObject Type="Embed" ProgID="Equation.DSMT4" ShapeID="_x0000_i1046" DrawAspect="Content" ObjectID="_1502903600" r:id="rId47"/>
+          <o:OLEObject Type="Embed" ProgID="Equation.DSMT4" ShapeID="_x0000_i1046" DrawAspect="Content" ObjectID="_1549004548" r:id="rId47"/>
         </w:object>
       </w:r>
       <w:r>
@@ -7915,10 +7939,10 @@
           <w:szCs w:val="28"/>
         </w:rPr>
         <w:object w:dxaOrig="4620" w:dyaOrig="400">
-          <v:shape id="_x0000_i1047" type="#_x0000_t75" style="width:231pt;height:19.8pt" o:ole="">
+          <v:shape id="_x0000_i1047" type="#_x0000_t75" style="width:231pt;height:20pt" o:ole="">
             <v:imagedata r:id="rId48" o:title=""/>
           </v:shape>
-          <o:OLEObject Type="Embed" ProgID="Equation.DSMT4" ShapeID="_x0000_i1047" DrawAspect="Content" ObjectID="_1502903601" r:id="rId49"/>
+          <o:OLEObject Type="Embed" ProgID="Equation.DSMT4" ShapeID="_x0000_i1047" DrawAspect="Content" ObjectID="_1549004549" r:id="rId49"/>
         </w:object>
       </w:r>
     </w:p>
@@ -7926,7 +7950,7 @@
       <w:pPr>
         <w:spacing w:line="400" w:lineRule="exact"/>
         <w:rPr>
-          <w:rFonts w:ascii="Times New Roman" w:hAnsi="Times New Roman" w:cs="Times New Roman" w:hint="eastAsia"/>
+          <w:rFonts w:ascii="Times New Roman" w:hAnsi="Times New Roman" w:cs="Times New Roman"/>
           <w:sz w:val="28"/>
           <w:szCs w:val="28"/>
         </w:rPr>
